--- a/Jérémie Henri.docx
+++ b/Jérémie Henri.docx
@@ -5,20 +5,20 @@
     <w:tbl>
       <w:tblPr>
         <w:tblStyle w:val="Grilledutableau"/>
-        <w:tblpPr w:leftFromText="141" w:rightFromText="141" w:horzAnchor="page" w:tblpX="391" w:tblpY="-1200"/>
+        <w:tblpPr w:leftFromText="141" w:rightFromText="141" w:vertAnchor="page" w:horzAnchor="page" w:tblpX="301" w:tblpY="211"/>
         <w:tblW w:w="0" w:type="auto"/>
         <w:tblLook w:val="04A0" w:firstRow="1" w:lastRow="0" w:firstColumn="1" w:lastColumn="0" w:noHBand="0" w:noVBand="1"/>
       </w:tblPr>
       <w:tblGrid>
-        <w:gridCol w:w="2428"/>
+        <w:gridCol w:w="2667"/>
       </w:tblGrid>
       <w:tr>
         <w:trPr>
-          <w:trHeight w:val="1559"/>
+          <w:trHeight w:val="1549"/>
         </w:trPr>
         <w:tc>
           <w:tcPr>
-            <w:tcW w:w="2428" w:type="dxa"/>
+            <w:tcW w:w="2667" w:type="dxa"/>
             <w:tcBorders>
               <w:top w:val="dashSmallGap" w:sz="4" w:space="0" w:color="5B9BD5" w:themeColor="accent1"/>
               <w:left w:val="dashSmallGap" w:sz="4" w:space="0" w:color="5B9BD5" w:themeColor="accent1"/>
@@ -36,12 +36,40 @@
             </w:r>
           </w:p>
           <w:p>
-            <w:r>
-              <w:t>18 ans – Permis B</w:t>
-            </w:r>
-          </w:p>
-          <w:p>
-            <w:r>
+            <w:pPr>
+              <w:rPr>
+                <w:sz w:val="20"/>
+                <w:szCs w:val="20"/>
+              </w:rPr>
+            </w:pPr>
+            <w:r>
+              <w:rPr>
+                <w:sz w:val="20"/>
+                <w:szCs w:val="20"/>
+              </w:rPr>
+              <w:t>18 ans -</w:t>
+            </w:r>
+            <w:r>
+              <w:rPr>
+                <w:sz w:val="20"/>
+                <w:szCs w:val="20"/>
+              </w:rPr>
+              <w:t xml:space="preserve"> Permis B</w:t>
+            </w:r>
+          </w:p>
+          <w:p>
+            <w:pPr>
+              <w:spacing w:after="120"/>
+              <w:rPr>
+                <w:sz w:val="20"/>
+                <w:szCs w:val="20"/>
+              </w:rPr>
+            </w:pPr>
+            <w:r>
+              <w:rPr>
+                <w:sz w:val="20"/>
+                <w:szCs w:val="20"/>
+              </w:rPr>
               <w:t>(Véhicule personnel)</w:t>
             </w:r>
           </w:p>
@@ -56,8 +84,27 @@
             </w:hyperlink>
           </w:p>
           <w:p>
+            <w:pPr>
+              <w:spacing w:after="120"/>
+            </w:pPr>
             <w:r>
               <w:t>07 67 13 80 71</w:t>
+            </w:r>
+          </w:p>
+          <w:p>
+            <w:pPr>
+              <w:spacing w:after="120"/>
+            </w:pPr>
+            <w:r>
+              <w:t>7 campagne Saint Antoine</w:t>
+            </w:r>
+          </w:p>
+          <w:p>
+            <w:pPr>
+              <w:spacing w:after="120"/>
+            </w:pPr>
+            <w:r>
+              <w:t>13780 Cuges-les-pins</w:t>
             </w:r>
           </w:p>
         </w:tc>
@@ -127,7 +174,19 @@
               <w:rPr>
                 <w:i/>
               </w:rPr>
-              <w:t>Stage de 10 semaine a partir du 8 avril</w:t>
+              <w:t>Stage</w:t>
+            </w:r>
+            <w:r>
+              <w:rPr>
+                <w:i/>
+              </w:rPr>
+              <w:t xml:space="preserve"> 8 avril</w:t>
+            </w:r>
+            <w:r>
+              <w:rPr>
+                <w:i/>
+              </w:rPr>
+              <w:t xml:space="preserve"> 2019</w:t>
             </w:r>
           </w:p>
         </w:tc>
@@ -136,24 +195,25 @@
     <w:tbl>
       <w:tblPr>
         <w:tblStyle w:val="Grilledutableau"/>
-        <w:tblpPr w:leftFromText="141" w:rightFromText="141" w:vertAnchor="text" w:horzAnchor="page" w:tblpX="4681" w:tblpY="-51"/>
+        <w:tblpPr w:leftFromText="141" w:rightFromText="141" w:vertAnchor="text" w:horzAnchor="page" w:tblpX="3967" w:tblpY="-51"/>
         <w:tblOverlap w:val="never"/>
         <w:tblW w:w="0" w:type="auto"/>
         <w:tblLook w:val="04A0" w:firstRow="1" w:lastRow="0" w:firstColumn="1" w:lastColumn="0" w:noHBand="0" w:noVBand="1"/>
       </w:tblPr>
       <w:tblGrid>
-        <w:gridCol w:w="6243"/>
+        <w:gridCol w:w="7366"/>
       </w:tblGrid>
       <w:tr>
         <w:trPr>
-          <w:trHeight w:val="932"/>
+          <w:trHeight w:val="558"/>
         </w:trPr>
         <w:tc>
           <w:tcPr>
-            <w:tcW w:w="6243" w:type="dxa"/>
+            <w:tcW w:w="7366" w:type="dxa"/>
           </w:tcPr>
           <w:p>
             <w:pPr>
+              <w:jc w:val="center"/>
               <w:rPr>
                 <w:i/>
                 <w:sz w:val="18"/>
@@ -166,29 +226,25 @@
                 <w:sz w:val="18"/>
                 <w:szCs w:val="18"/>
               </w:rPr>
-              <w:t>Je suis intereser blabla mon projet profesionel etc… mes pasion oui oui lorem Ipsum</w:t>
-            </w:r>
-            <w:r>
-              <w:rPr>
-                <w:rFonts w:ascii="Open Sans" w:hAnsi="Open Sans" w:cs="Open Sans"/>
-                <w:color w:val="000000"/>
-                <w:sz w:val="21"/>
-                <w:szCs w:val="21"/>
-                <w:shd w:val="clear" w:color="auto" w:fill="FFFFFF"/>
-              </w:rPr>
-              <w:t xml:space="preserve"> </w:t>
-            </w:r>
-            <w:r>
-              <w:rPr>
-                <w:rFonts w:ascii="Open Sans" w:hAnsi="Open Sans" w:cs="Open Sans"/>
+              <w:t xml:space="preserve">Projet professionnel : </w:t>
+            </w:r>
+            <w:r>
+              <w:rPr>
                 <w:i/>
-                <w:color w:val="000000"/>
                 <w:sz w:val="18"/>
                 <w:szCs w:val="18"/>
-                <w:shd w:val="clear" w:color="auto" w:fill="FFFFFF"/>
-              </w:rPr>
-              <w:t>Lorem ipsum dolor sit amet, consectetur adipiscing elit. Vivamus massa ex, dictum feugiat risus vel, ultricies lacinia neque. Cras ex urna, finibus vitae lacinia vel, venenatis vel metus. Pellentesque quis neque sagitti</w:t>
-            </w:r>
+              </w:rPr>
+              <w:t>Concepteur / développeur d’application web</w:t>
+            </w:r>
+          </w:p>
+          <w:p>
+            <w:pPr>
+              <w:rPr>
+                <w:i/>
+                <w:sz w:val="18"/>
+                <w:szCs w:val="18"/>
+              </w:rPr>
+            </w:pPr>
           </w:p>
         </w:tc>
       </w:tr>
@@ -205,7 +261,7 @@
     <w:tbl>
       <w:tblPr>
         <w:tblStyle w:val="Grilledutableau"/>
-        <w:tblpPr w:leftFromText="141" w:rightFromText="141" w:vertAnchor="page" w:horzAnchor="page" w:tblpX="241" w:tblpY="3226"/>
+        <w:tblpPr w:leftFromText="141" w:rightFromText="141" w:vertAnchor="page" w:horzAnchor="page" w:tblpX="241" w:tblpY="3466"/>
         <w:tblW w:w="0" w:type="auto"/>
         <w:tblLook w:val="04A0" w:firstRow="1" w:lastRow="0" w:firstColumn="1" w:lastColumn="0" w:noHBand="0" w:noVBand="1"/>
       </w:tblPr>
@@ -214,7 +270,7 @@
       </w:tblGrid>
       <w:tr>
         <w:trPr>
-          <w:trHeight w:val="11330"/>
+          <w:trHeight w:val="10480"/>
         </w:trPr>
         <w:tc>
           <w:tcPr>
@@ -293,6 +349,9 @@
               </w:numPr>
             </w:pPr>
             <w:r>
+              <w:t xml:space="preserve">Script </w:t>
+            </w:r>
+            <w:r>
               <w:t>Bash</w:t>
             </w:r>
           </w:p>
@@ -400,11 +459,8 @@
               <w:t>UML</w:t>
             </w:r>
           </w:p>
-          <w:p>
-            <w:pPr>
-              <w:ind w:left="360"/>
-            </w:pPr>
-          </w:p>
+          <w:p/>
+          <w:p/>
           <w:p>
             <w:pPr>
               <w:rPr>
@@ -582,7 +638,21 @@
               <w:t>Linux</w:t>
             </w:r>
           </w:p>
-          <w:p/>
+          <w:p>
+            <w:pPr>
+              <w:pStyle w:val="Paragraphedeliste"/>
+              <w:numPr>
+                <w:ilvl w:val="0"/>
+                <w:numId w:val="5"/>
+              </w:numPr>
+            </w:pPr>
+            <w:r>
+              <w:t>M</w:t>
+            </w:r>
+            <w:r>
+              <w:t>ac os x</w:t>
+            </w:r>
+          </w:p>
           <w:p/>
           <w:p/>
           <w:p/>
@@ -595,7 +665,7 @@
     <w:tbl>
       <w:tblPr>
         <w:tblStyle w:val="Grilledutableau"/>
-        <w:tblpPr w:leftFromText="141" w:rightFromText="141" w:vertAnchor="text" w:horzAnchor="margin" w:tblpXSpec="right" w:tblpY="190"/>
+        <w:tblpPr w:leftFromText="141" w:rightFromText="141" w:vertAnchor="text" w:horzAnchor="margin" w:tblpXSpec="right" w:tblpY="145"/>
         <w:tblOverlap w:val="never"/>
         <w:tblW w:w="0" w:type="auto"/>
         <w:tblLook w:val="04A0" w:firstRow="1" w:lastRow="0" w:firstColumn="1" w:lastColumn="0" w:noHBand="0" w:noVBand="1"/>
@@ -629,7 +699,23 @@
                 <w:sz w:val="28"/>
                 <w:szCs w:val="28"/>
               </w:rPr>
-              <w:t>Projet et expériences professionnelles</w:t>
+              <w:t>Projet</w:t>
+            </w:r>
+            <w:r>
+              <w:rPr>
+                <w:color w:val="5B9BD5" w:themeColor="accent1"/>
+                <w:sz w:val="28"/>
+                <w:szCs w:val="28"/>
+              </w:rPr>
+              <w:t>s</w:t>
+            </w:r>
+            <w:r>
+              <w:rPr>
+                <w:color w:val="5B9BD5" w:themeColor="accent1"/>
+                <w:sz w:val="28"/>
+                <w:szCs w:val="28"/>
+              </w:rPr>
+              <w:t xml:space="preserve"> et expériences professionnelles</w:t>
             </w:r>
           </w:p>
         </w:tc>
@@ -695,80 +781,397 @@
         <w:t xml:space="preserve"> </w:t>
       </w:r>
     </w:p>
-    <w:p>
-      <w:bookmarkStart w:id="0" w:name="_GoBack"/>
-      <w:bookmarkEnd w:id="0"/>
-      <w:r>
-        <w:rPr>
-          <w:noProof/>
-          <w:sz w:val="28"/>
-          <w:szCs w:val="28"/>
-          <w:lang w:eastAsia="fr-FR"/>
-        </w:rPr>
-        <w:drawing>
-          <wp:anchor distT="0" distB="0" distL="114300" distR="114300" simplePos="0" relativeHeight="251658240" behindDoc="1" locked="0" layoutInCell="1" allowOverlap="1">
-            <wp:simplePos x="0" y="0"/>
-            <wp:positionH relativeFrom="margin">
-              <wp:posOffset>2349500</wp:posOffset>
-            </wp:positionH>
-            <wp:positionV relativeFrom="paragraph">
-              <wp:posOffset>119380</wp:posOffset>
-            </wp:positionV>
-            <wp:extent cx="2965585" cy="3752850"/>
-            <wp:effectExtent l="0" t="0" r="6350" b="0"/>
-            <wp:wrapNone/>
-            <wp:docPr id="1" name="Image 1"/>
-            <wp:cNvGraphicFramePr>
-              <a:graphicFrameLocks xmlns:a="http://schemas.openxmlformats.org/drawingml/2006/main" noChangeAspect="1"/>
-            </wp:cNvGraphicFramePr>
-            <a:graphic xmlns:a="http://schemas.openxmlformats.org/drawingml/2006/main">
-              <a:graphicData uri="http://schemas.openxmlformats.org/drawingml/2006/picture">
-                <pic:pic xmlns:pic="http://schemas.openxmlformats.org/drawingml/2006/picture">
-                  <pic:nvPicPr>
-                    <pic:cNvPr id="1" name="44115359_360483638055072_2511336715923226624_n.jpg"/>
-                    <pic:cNvPicPr/>
-                  </pic:nvPicPr>
-                  <pic:blipFill rotWithShape="1">
-                    <a:blip r:embed="rId8" cstate="print">
-                      <a:extLst>
-                        <a:ext uri="{28A0092B-C50C-407E-A947-70E740481C1C}">
-                          <a14:useLocalDpi xmlns:a14="http://schemas.microsoft.com/office/drawing/2010/main" val="0"/>
-                        </a:ext>
-                      </a:extLst>
-                    </a:blip>
-                    <a:srcRect t="19915" b="10593"/>
-                    <a:stretch/>
-                  </pic:blipFill>
-                  <pic:spPr bwMode="auto">
-                    <a:xfrm>
-                      <a:off x="0" y="0"/>
-                      <a:ext cx="2965585" cy="3752850"/>
-                    </a:xfrm>
-                    <a:prstGeom prst="rect">
-                      <a:avLst/>
-                    </a:prstGeom>
-                    <a:ln>
-                      <a:noFill/>
-                    </a:ln>
-                    <a:extLst>
-                      <a:ext uri="{53640926-AAD7-44D8-BBD7-CCE9431645EC}">
-                        <a14:shadowObscured xmlns:a14="http://schemas.microsoft.com/office/drawing/2010/main"/>
-                      </a:ext>
-                    </a:extLst>
-                  </pic:spPr>
-                </pic:pic>
-              </a:graphicData>
-            </a:graphic>
-            <wp14:sizeRelH relativeFrom="margin">
-              <wp14:pctWidth>0</wp14:pctWidth>
-            </wp14:sizeRelH>
-            <wp14:sizeRelV relativeFrom="margin">
-              <wp14:pctHeight>0</wp14:pctHeight>
-            </wp14:sizeRelV>
-          </wp:anchor>
-        </w:drawing>
-      </w:r>
-    </w:p>
+    <w:tbl>
+      <w:tblPr>
+        <w:tblStyle w:val="Grilledutableau"/>
+        <w:tblpPr w:leftFromText="141" w:rightFromText="141" w:vertAnchor="text" w:horzAnchor="page" w:tblpX="3541" w:tblpY="346"/>
+        <w:tblOverlap w:val="never"/>
+        <w:tblW w:w="0" w:type="auto"/>
+        <w:tblLook w:val="04A0" w:firstRow="1" w:lastRow="0" w:firstColumn="1" w:lastColumn="0" w:noHBand="0" w:noVBand="1"/>
+      </w:tblPr>
+      <w:tblGrid>
+        <w:gridCol w:w="2547"/>
+        <w:gridCol w:w="5071"/>
+      </w:tblGrid>
+      <w:tr>
+        <w:trPr>
+          <w:trHeight w:val="1408"/>
+        </w:trPr>
+        <w:tc>
+          <w:tcPr>
+            <w:tcW w:w="2547" w:type="dxa"/>
+          </w:tcPr>
+          <w:p>
+            <w:pPr>
+              <w:rPr>
+                <w:b/>
+              </w:rPr>
+            </w:pPr>
+            <w:r>
+              <w:rPr>
+                <w:b/>
+              </w:rPr>
+              <w:t>Novembre 2018</w:t>
+            </w:r>
+          </w:p>
+          <w:p>
+            <w:pPr>
+              <w:rPr>
+                <w:sz w:val="20"/>
+                <w:szCs w:val="20"/>
+              </w:rPr>
+            </w:pPr>
+            <w:r>
+              <w:rPr>
+                <w:sz w:val="20"/>
+                <w:szCs w:val="20"/>
+              </w:rPr>
+              <w:t>100h</w:t>
+            </w:r>
+            <w:r>
+              <w:rPr>
+                <w:sz w:val="20"/>
+                <w:szCs w:val="20"/>
+              </w:rPr>
+              <w:t xml:space="preserve"> – pentatome</w:t>
+            </w:r>
+          </w:p>
+          <w:p>
+            <w:pPr>
+              <w:rPr>
+                <w:i/>
+                <w:sz w:val="20"/>
+                <w:szCs w:val="20"/>
+              </w:rPr>
+            </w:pPr>
+            <w:r>
+              <w:rPr>
+                <w:i/>
+                <w:sz w:val="20"/>
+                <w:szCs w:val="20"/>
+              </w:rPr>
+              <w:t>Projet Universitaire</w:t>
+            </w:r>
+          </w:p>
+        </w:tc>
+        <w:tc>
+          <w:tcPr>
+            <w:tcW w:w="5071" w:type="dxa"/>
+          </w:tcPr>
+          <w:p>
+            <w:r>
+              <w:t>Cook’nBurn ! :</w:t>
+            </w:r>
+            <w:r>
+              <w:rPr>
+                <w:b/>
+              </w:rPr>
+              <w:t xml:space="preserve"> </w:t>
+            </w:r>
+            <w:r>
+              <w:rPr>
+                <w:b/>
+              </w:rPr>
+              <w:t>Application web</w:t>
+            </w:r>
+            <w:r>
+              <w:rPr>
+                <w:b/>
+              </w:rPr>
+              <w:t xml:space="preserve"> </w:t>
+            </w:r>
+            <w:r>
+              <w:t>de partage</w:t>
+            </w:r>
+            <w:r>
+              <w:t xml:space="preserve"> et de création</w:t>
+            </w:r>
+            <w:r>
+              <w:t xml:space="preserve"> de recette exclusive au barbecue</w:t>
+            </w:r>
+          </w:p>
+          <w:p>
+            <w:pPr>
+              <w:jc w:val="center"/>
+            </w:pPr>
+            <w:r>
+              <w:t>Planification</w:t>
+            </w:r>
+            <w:r>
+              <w:t>-Conception-</w:t>
+            </w:r>
+            <w:r>
+              <w:t>Développement</w:t>
+            </w:r>
+          </w:p>
+          <w:p>
+            <w:pPr>
+              <w:jc w:val="center"/>
+            </w:pPr>
+            <w:r>
+              <w:t>PHP/SQL/HTML/CSS/Git</w:t>
+            </w:r>
+          </w:p>
+        </w:tc>
+      </w:tr>
+      <w:tr>
+        <w:trPr>
+          <w:trHeight w:val="1117"/>
+        </w:trPr>
+        <w:tc>
+          <w:tcPr>
+            <w:tcW w:w="2547" w:type="dxa"/>
+          </w:tcPr>
+          <w:p>
+            <w:pPr>
+              <w:rPr>
+                <w:sz w:val="20"/>
+                <w:szCs w:val="20"/>
+              </w:rPr>
+            </w:pPr>
+            <w:r>
+              <w:rPr>
+                <w:b/>
+              </w:rPr>
+              <w:t>Décembre 2018</w:t>
+            </w:r>
+            <w:r>
+              <w:br/>
+            </w:r>
+            <w:r>
+              <w:rPr>
+                <w:sz w:val="20"/>
+                <w:szCs w:val="20"/>
+              </w:rPr>
+              <w:t>50h</w:t>
+            </w:r>
+            <w:r>
+              <w:rPr>
+                <w:sz w:val="20"/>
+                <w:szCs w:val="20"/>
+              </w:rPr>
+              <w:t xml:space="preserve"> - </w:t>
+            </w:r>
+            <w:r>
+              <w:rPr>
+                <w:sz w:val="20"/>
+                <w:szCs w:val="20"/>
+              </w:rPr>
+              <w:t>Monôme</w:t>
+            </w:r>
+          </w:p>
+          <w:p>
+            <w:r>
+              <w:rPr>
+                <w:sz w:val="20"/>
+                <w:szCs w:val="20"/>
+              </w:rPr>
+              <w:t xml:space="preserve">Projet d’initiative personnel </w:t>
+            </w:r>
+            <w:r>
+              <w:t xml:space="preserve"> </w:t>
+            </w:r>
+          </w:p>
+        </w:tc>
+        <w:tc>
+          <w:tcPr>
+            <w:tcW w:w="5071" w:type="dxa"/>
+          </w:tcPr>
+          <w:p>
+            <w:r>
+              <w:t xml:space="preserve">Milton Application : </w:t>
+            </w:r>
+            <w:r>
+              <w:rPr>
+                <w:b/>
+              </w:rPr>
+              <w:t xml:space="preserve">Jeux vidéo </w:t>
+            </w:r>
+            <w:r>
+              <w:t xml:space="preserve">consistant </w:t>
+            </w:r>
+            <w:r>
+              <w:t>à</w:t>
+            </w:r>
+            <w:r>
+              <w:t xml:space="preserve"> discuter avec </w:t>
+            </w:r>
+            <w:r>
+              <w:t>une intelligence artificielle</w:t>
+            </w:r>
+            <w:r>
+              <w:t xml:space="preserve"> sur </w:t>
+            </w:r>
+            <w:r>
+              <w:t>des</w:t>
+            </w:r>
+            <w:r>
+              <w:t xml:space="preserve"> concept</w:t>
+            </w:r>
+            <w:r>
+              <w:t>s</w:t>
+            </w:r>
+            <w:r>
+              <w:t xml:space="preserve"> de </w:t>
+            </w:r>
+            <w:r>
+              <w:t>Trans-Humanisme</w:t>
+            </w:r>
+          </w:p>
+          <w:p>
+            <w:pPr>
+              <w:jc w:val="center"/>
+            </w:pPr>
+            <w:r>
+              <w:t>Planification-Conception-Développement</w:t>
+            </w:r>
+          </w:p>
+          <w:p>
+            <w:pPr>
+              <w:jc w:val="center"/>
+            </w:pPr>
+            <w:r>
+              <w:t>Java/</w:t>
+            </w:r>
+            <w:r>
+              <w:t>Java Fx</w:t>
+            </w:r>
+          </w:p>
+          <w:p/>
+          <w:p>
+            <w:r>
+              <w:t xml:space="preserve"> </w:t>
+            </w:r>
+            <w:r>
+              <w:rPr>
+                <w:b/>
+              </w:rPr>
+              <w:t xml:space="preserve">  </w:t>
+            </w:r>
+          </w:p>
+        </w:tc>
+      </w:tr>
+      <w:tr>
+        <w:trPr>
+          <w:trHeight w:val="1133"/>
+        </w:trPr>
+        <w:tc>
+          <w:tcPr>
+            <w:tcW w:w="2547" w:type="dxa"/>
+          </w:tcPr>
+          <w:p>
+            <w:pPr>
+              <w:rPr>
+                <w:b/>
+              </w:rPr>
+            </w:pPr>
+            <w:r>
+              <w:rPr>
+                <w:b/>
+              </w:rPr>
+              <w:t>Septembre 2017</w:t>
+            </w:r>
+          </w:p>
+          <w:p>
+            <w:pPr>
+              <w:rPr>
+                <w:sz w:val="20"/>
+                <w:szCs w:val="20"/>
+              </w:rPr>
+            </w:pPr>
+            <w:r>
+              <w:rPr>
+                <w:sz w:val="20"/>
+                <w:szCs w:val="20"/>
+              </w:rPr>
+              <w:t xml:space="preserve">50h -  </w:t>
+            </w:r>
+            <w:r>
+              <w:rPr>
+                <w:sz w:val="20"/>
+                <w:szCs w:val="20"/>
+              </w:rPr>
+              <w:t>pentatome</w:t>
+            </w:r>
+          </w:p>
+          <w:p>
+            <w:pPr>
+              <w:rPr>
+                <w:sz w:val="20"/>
+                <w:szCs w:val="20"/>
+              </w:rPr>
+            </w:pPr>
+            <w:r>
+              <w:rPr>
+                <w:sz w:val="20"/>
+                <w:szCs w:val="20"/>
+              </w:rPr>
+              <w:t>Projet Universitaire</w:t>
+            </w:r>
+          </w:p>
+          <w:p/>
+        </w:tc>
+        <w:tc>
+          <w:tcPr>
+            <w:tcW w:w="5071" w:type="dxa"/>
+          </w:tcPr>
+          <w:p>
+            <w:r>
+              <w:t xml:space="preserve">Number Crush : </w:t>
+            </w:r>
+            <w:bookmarkStart w:id="0" w:name="_GoBack"/>
+            <w:bookmarkEnd w:id="0"/>
+          </w:p>
+        </w:tc>
+      </w:tr>
+      <w:tr>
+        <w:trPr>
+          <w:trHeight w:val="1133"/>
+        </w:trPr>
+        <w:tc>
+          <w:tcPr>
+            <w:tcW w:w="2547" w:type="dxa"/>
+          </w:tcPr>
+          <w:p>
+            <w:pPr>
+              <w:rPr>
+                <w:b/>
+              </w:rPr>
+            </w:pPr>
+          </w:p>
+        </w:tc>
+        <w:tc>
+          <w:tcPr>
+            <w:tcW w:w="5071" w:type="dxa"/>
+          </w:tcPr>
+          <w:p/>
+        </w:tc>
+      </w:tr>
+      <w:tr>
+        <w:trPr>
+          <w:trHeight w:val="1133"/>
+        </w:trPr>
+        <w:tc>
+          <w:tcPr>
+            <w:tcW w:w="2547" w:type="dxa"/>
+          </w:tcPr>
+          <w:p>
+            <w:pPr>
+              <w:rPr>
+                <w:b/>
+              </w:rPr>
+            </w:pPr>
+          </w:p>
+        </w:tc>
+        <w:tc>
+          <w:tcPr>
+            <w:tcW w:w="5071" w:type="dxa"/>
+          </w:tcPr>
+          <w:p/>
+        </w:tc>
+      </w:tr>
+    </w:tbl>
+    <w:p/>
     <w:sectPr>
       <w:pgSz w:w="11906" w:h="16838"/>
       <w:pgMar w:top="1417" w:right="1417" w:bottom="1417" w:left="1417" w:header="708" w:footer="708" w:gutter="0"/>
@@ -945,6 +1348,232 @@
     </w:lvl>
   </w:abstractNum>
   <w:abstractNum w:abstractNumId="1" w15:restartNumberingAfterBreak="0">
+    <w:nsid w:val="090374CC"/>
+    <w:multiLevelType w:val="hybridMultilevel"/>
+    <w:tmpl w:val="259AE02A"/>
+    <w:lvl w:ilvl="0" w:tplc="040C0001">
+      <w:start w:val="1"/>
+      <w:numFmt w:val="bullet"/>
+      <w:lvlText w:val=""/>
+      <w:lvlJc w:val="left"/>
+      <w:pPr>
+        <w:ind w:left="720" w:hanging="360"/>
+      </w:pPr>
+      <w:rPr>
+        <w:rFonts w:ascii="Symbol" w:hAnsi="Symbol" w:hint="default"/>
+      </w:rPr>
+    </w:lvl>
+    <w:lvl w:ilvl="1" w:tplc="040C0003" w:tentative="1">
+      <w:start w:val="1"/>
+      <w:numFmt w:val="bullet"/>
+      <w:lvlText w:val="o"/>
+      <w:lvlJc w:val="left"/>
+      <w:pPr>
+        <w:ind w:left="1440" w:hanging="360"/>
+      </w:pPr>
+      <w:rPr>
+        <w:rFonts w:ascii="Courier New" w:hAnsi="Courier New" w:cs="Courier New" w:hint="default"/>
+      </w:rPr>
+    </w:lvl>
+    <w:lvl w:ilvl="2" w:tplc="040C0005" w:tentative="1">
+      <w:start w:val="1"/>
+      <w:numFmt w:val="bullet"/>
+      <w:lvlText w:val=""/>
+      <w:lvlJc w:val="left"/>
+      <w:pPr>
+        <w:ind w:left="2160" w:hanging="360"/>
+      </w:pPr>
+      <w:rPr>
+        <w:rFonts w:ascii="Wingdings" w:hAnsi="Wingdings" w:hint="default"/>
+      </w:rPr>
+    </w:lvl>
+    <w:lvl w:ilvl="3" w:tplc="040C0001" w:tentative="1">
+      <w:start w:val="1"/>
+      <w:numFmt w:val="bullet"/>
+      <w:lvlText w:val=""/>
+      <w:lvlJc w:val="left"/>
+      <w:pPr>
+        <w:ind w:left="2880" w:hanging="360"/>
+      </w:pPr>
+      <w:rPr>
+        <w:rFonts w:ascii="Symbol" w:hAnsi="Symbol" w:hint="default"/>
+      </w:rPr>
+    </w:lvl>
+    <w:lvl w:ilvl="4" w:tplc="040C0003" w:tentative="1">
+      <w:start w:val="1"/>
+      <w:numFmt w:val="bullet"/>
+      <w:lvlText w:val="o"/>
+      <w:lvlJc w:val="left"/>
+      <w:pPr>
+        <w:ind w:left="3600" w:hanging="360"/>
+      </w:pPr>
+      <w:rPr>
+        <w:rFonts w:ascii="Courier New" w:hAnsi="Courier New" w:cs="Courier New" w:hint="default"/>
+      </w:rPr>
+    </w:lvl>
+    <w:lvl w:ilvl="5" w:tplc="040C0005" w:tentative="1">
+      <w:start w:val="1"/>
+      <w:numFmt w:val="bullet"/>
+      <w:lvlText w:val=""/>
+      <w:lvlJc w:val="left"/>
+      <w:pPr>
+        <w:ind w:left="4320" w:hanging="360"/>
+      </w:pPr>
+      <w:rPr>
+        <w:rFonts w:ascii="Wingdings" w:hAnsi="Wingdings" w:hint="default"/>
+      </w:rPr>
+    </w:lvl>
+    <w:lvl w:ilvl="6" w:tplc="040C0001" w:tentative="1">
+      <w:start w:val="1"/>
+      <w:numFmt w:val="bullet"/>
+      <w:lvlText w:val=""/>
+      <w:lvlJc w:val="left"/>
+      <w:pPr>
+        <w:ind w:left="5040" w:hanging="360"/>
+      </w:pPr>
+      <w:rPr>
+        <w:rFonts w:ascii="Symbol" w:hAnsi="Symbol" w:hint="default"/>
+      </w:rPr>
+    </w:lvl>
+    <w:lvl w:ilvl="7" w:tplc="040C0003" w:tentative="1">
+      <w:start w:val="1"/>
+      <w:numFmt w:val="bullet"/>
+      <w:lvlText w:val="o"/>
+      <w:lvlJc w:val="left"/>
+      <w:pPr>
+        <w:ind w:left="5760" w:hanging="360"/>
+      </w:pPr>
+      <w:rPr>
+        <w:rFonts w:ascii="Courier New" w:hAnsi="Courier New" w:cs="Courier New" w:hint="default"/>
+      </w:rPr>
+    </w:lvl>
+    <w:lvl w:ilvl="8" w:tplc="040C0005" w:tentative="1">
+      <w:start w:val="1"/>
+      <w:numFmt w:val="bullet"/>
+      <w:lvlText w:val=""/>
+      <w:lvlJc w:val="left"/>
+      <w:pPr>
+        <w:ind w:left="6480" w:hanging="360"/>
+      </w:pPr>
+      <w:rPr>
+        <w:rFonts w:ascii="Wingdings" w:hAnsi="Wingdings" w:hint="default"/>
+      </w:rPr>
+    </w:lvl>
+  </w:abstractNum>
+  <w:abstractNum w:abstractNumId="2" w15:restartNumberingAfterBreak="0">
+    <w:nsid w:val="34A15469"/>
+    <w:multiLevelType w:val="hybridMultilevel"/>
+    <w:tmpl w:val="2126F74A"/>
+    <w:lvl w:ilvl="0" w:tplc="040C0001">
+      <w:start w:val="1"/>
+      <w:numFmt w:val="bullet"/>
+      <w:lvlText w:val=""/>
+      <w:lvlJc w:val="left"/>
+      <w:pPr>
+        <w:ind w:left="720" w:hanging="360"/>
+      </w:pPr>
+      <w:rPr>
+        <w:rFonts w:ascii="Symbol" w:hAnsi="Symbol" w:hint="default"/>
+      </w:rPr>
+    </w:lvl>
+    <w:lvl w:ilvl="1" w:tplc="040C0003" w:tentative="1">
+      <w:start w:val="1"/>
+      <w:numFmt w:val="bullet"/>
+      <w:lvlText w:val="o"/>
+      <w:lvlJc w:val="left"/>
+      <w:pPr>
+        <w:ind w:left="1440" w:hanging="360"/>
+      </w:pPr>
+      <w:rPr>
+        <w:rFonts w:ascii="Courier New" w:hAnsi="Courier New" w:cs="Courier New" w:hint="default"/>
+      </w:rPr>
+    </w:lvl>
+    <w:lvl w:ilvl="2" w:tplc="040C0005" w:tentative="1">
+      <w:start w:val="1"/>
+      <w:numFmt w:val="bullet"/>
+      <w:lvlText w:val=""/>
+      <w:lvlJc w:val="left"/>
+      <w:pPr>
+        <w:ind w:left="2160" w:hanging="360"/>
+      </w:pPr>
+      <w:rPr>
+        <w:rFonts w:ascii="Wingdings" w:hAnsi="Wingdings" w:hint="default"/>
+      </w:rPr>
+    </w:lvl>
+    <w:lvl w:ilvl="3" w:tplc="040C0001" w:tentative="1">
+      <w:start w:val="1"/>
+      <w:numFmt w:val="bullet"/>
+      <w:lvlText w:val=""/>
+      <w:lvlJc w:val="left"/>
+      <w:pPr>
+        <w:ind w:left="2880" w:hanging="360"/>
+      </w:pPr>
+      <w:rPr>
+        <w:rFonts w:ascii="Symbol" w:hAnsi="Symbol" w:hint="default"/>
+      </w:rPr>
+    </w:lvl>
+    <w:lvl w:ilvl="4" w:tplc="040C0003" w:tentative="1">
+      <w:start w:val="1"/>
+      <w:numFmt w:val="bullet"/>
+      <w:lvlText w:val="o"/>
+      <w:lvlJc w:val="left"/>
+      <w:pPr>
+        <w:ind w:left="3600" w:hanging="360"/>
+      </w:pPr>
+      <w:rPr>
+        <w:rFonts w:ascii="Courier New" w:hAnsi="Courier New" w:cs="Courier New" w:hint="default"/>
+      </w:rPr>
+    </w:lvl>
+    <w:lvl w:ilvl="5" w:tplc="040C0005" w:tentative="1">
+      <w:start w:val="1"/>
+      <w:numFmt w:val="bullet"/>
+      <w:lvlText w:val=""/>
+      <w:lvlJc w:val="left"/>
+      <w:pPr>
+        <w:ind w:left="4320" w:hanging="360"/>
+      </w:pPr>
+      <w:rPr>
+        <w:rFonts w:ascii="Wingdings" w:hAnsi="Wingdings" w:hint="default"/>
+      </w:rPr>
+    </w:lvl>
+    <w:lvl w:ilvl="6" w:tplc="040C0001" w:tentative="1">
+      <w:start w:val="1"/>
+      <w:numFmt w:val="bullet"/>
+      <w:lvlText w:val=""/>
+      <w:lvlJc w:val="left"/>
+      <w:pPr>
+        <w:ind w:left="5040" w:hanging="360"/>
+      </w:pPr>
+      <w:rPr>
+        <w:rFonts w:ascii="Symbol" w:hAnsi="Symbol" w:hint="default"/>
+      </w:rPr>
+    </w:lvl>
+    <w:lvl w:ilvl="7" w:tplc="040C0003" w:tentative="1">
+      <w:start w:val="1"/>
+      <w:numFmt w:val="bullet"/>
+      <w:lvlText w:val="o"/>
+      <w:lvlJc w:val="left"/>
+      <w:pPr>
+        <w:ind w:left="5760" w:hanging="360"/>
+      </w:pPr>
+      <w:rPr>
+        <w:rFonts w:ascii="Courier New" w:hAnsi="Courier New" w:cs="Courier New" w:hint="default"/>
+      </w:rPr>
+    </w:lvl>
+    <w:lvl w:ilvl="8" w:tplc="040C0005" w:tentative="1">
+      <w:start w:val="1"/>
+      <w:numFmt w:val="bullet"/>
+      <w:lvlText w:val=""/>
+      <w:lvlJc w:val="left"/>
+      <w:pPr>
+        <w:ind w:left="6480" w:hanging="360"/>
+      </w:pPr>
+      <w:rPr>
+        <w:rFonts w:ascii="Wingdings" w:hAnsi="Wingdings" w:hint="default"/>
+      </w:rPr>
+    </w:lvl>
+  </w:abstractNum>
+  <w:abstractNum w:abstractNumId="3" w15:restartNumberingAfterBreak="0">
     <w:nsid w:val="366865E7"/>
     <w:multiLevelType w:val="hybridMultilevel"/>
     <w:tmpl w:val="27D09FAA"/>
@@ -1057,7 +1686,7 @@
       </w:rPr>
     </w:lvl>
   </w:abstractNum>
-  <w:abstractNum w:abstractNumId="2" w15:restartNumberingAfterBreak="0">
+  <w:abstractNum w:abstractNumId="4" w15:restartNumberingAfterBreak="0">
     <w:nsid w:val="45E815DF"/>
     <w:multiLevelType w:val="hybridMultilevel"/>
     <w:tmpl w:val="9534579C"/>
@@ -1170,7 +1799,120 @@
       </w:rPr>
     </w:lvl>
   </w:abstractNum>
-  <w:abstractNum w:abstractNumId="3" w15:restartNumberingAfterBreak="0">
+  <w:abstractNum w:abstractNumId="5" w15:restartNumberingAfterBreak="0">
+    <w:nsid w:val="6CF07648"/>
+    <w:multiLevelType w:val="hybridMultilevel"/>
+    <w:tmpl w:val="E3A840BE"/>
+    <w:lvl w:ilvl="0" w:tplc="040C0001">
+      <w:start w:val="1"/>
+      <w:numFmt w:val="bullet"/>
+      <w:lvlText w:val=""/>
+      <w:lvlJc w:val="left"/>
+      <w:pPr>
+        <w:ind w:left="720" w:hanging="360"/>
+      </w:pPr>
+      <w:rPr>
+        <w:rFonts w:ascii="Symbol" w:hAnsi="Symbol" w:hint="default"/>
+      </w:rPr>
+    </w:lvl>
+    <w:lvl w:ilvl="1" w:tplc="040C0003" w:tentative="1">
+      <w:start w:val="1"/>
+      <w:numFmt w:val="bullet"/>
+      <w:lvlText w:val="o"/>
+      <w:lvlJc w:val="left"/>
+      <w:pPr>
+        <w:ind w:left="1440" w:hanging="360"/>
+      </w:pPr>
+      <w:rPr>
+        <w:rFonts w:ascii="Courier New" w:hAnsi="Courier New" w:cs="Courier New" w:hint="default"/>
+      </w:rPr>
+    </w:lvl>
+    <w:lvl w:ilvl="2" w:tplc="040C0005" w:tentative="1">
+      <w:start w:val="1"/>
+      <w:numFmt w:val="bullet"/>
+      <w:lvlText w:val=""/>
+      <w:lvlJc w:val="left"/>
+      <w:pPr>
+        <w:ind w:left="2160" w:hanging="360"/>
+      </w:pPr>
+      <w:rPr>
+        <w:rFonts w:ascii="Wingdings" w:hAnsi="Wingdings" w:hint="default"/>
+      </w:rPr>
+    </w:lvl>
+    <w:lvl w:ilvl="3" w:tplc="040C0001" w:tentative="1">
+      <w:start w:val="1"/>
+      <w:numFmt w:val="bullet"/>
+      <w:lvlText w:val=""/>
+      <w:lvlJc w:val="left"/>
+      <w:pPr>
+        <w:ind w:left="2880" w:hanging="360"/>
+      </w:pPr>
+      <w:rPr>
+        <w:rFonts w:ascii="Symbol" w:hAnsi="Symbol" w:hint="default"/>
+      </w:rPr>
+    </w:lvl>
+    <w:lvl w:ilvl="4" w:tplc="040C0003" w:tentative="1">
+      <w:start w:val="1"/>
+      <w:numFmt w:val="bullet"/>
+      <w:lvlText w:val="o"/>
+      <w:lvlJc w:val="left"/>
+      <w:pPr>
+        <w:ind w:left="3600" w:hanging="360"/>
+      </w:pPr>
+      <w:rPr>
+        <w:rFonts w:ascii="Courier New" w:hAnsi="Courier New" w:cs="Courier New" w:hint="default"/>
+      </w:rPr>
+    </w:lvl>
+    <w:lvl w:ilvl="5" w:tplc="040C0005" w:tentative="1">
+      <w:start w:val="1"/>
+      <w:numFmt w:val="bullet"/>
+      <w:lvlText w:val=""/>
+      <w:lvlJc w:val="left"/>
+      <w:pPr>
+        <w:ind w:left="4320" w:hanging="360"/>
+      </w:pPr>
+      <w:rPr>
+        <w:rFonts w:ascii="Wingdings" w:hAnsi="Wingdings" w:hint="default"/>
+      </w:rPr>
+    </w:lvl>
+    <w:lvl w:ilvl="6" w:tplc="040C0001" w:tentative="1">
+      <w:start w:val="1"/>
+      <w:numFmt w:val="bullet"/>
+      <w:lvlText w:val=""/>
+      <w:lvlJc w:val="left"/>
+      <w:pPr>
+        <w:ind w:left="5040" w:hanging="360"/>
+      </w:pPr>
+      <w:rPr>
+        <w:rFonts w:ascii="Symbol" w:hAnsi="Symbol" w:hint="default"/>
+      </w:rPr>
+    </w:lvl>
+    <w:lvl w:ilvl="7" w:tplc="040C0003" w:tentative="1">
+      <w:start w:val="1"/>
+      <w:numFmt w:val="bullet"/>
+      <w:lvlText w:val="o"/>
+      <w:lvlJc w:val="left"/>
+      <w:pPr>
+        <w:ind w:left="5760" w:hanging="360"/>
+      </w:pPr>
+      <w:rPr>
+        <w:rFonts w:ascii="Courier New" w:hAnsi="Courier New" w:cs="Courier New" w:hint="default"/>
+      </w:rPr>
+    </w:lvl>
+    <w:lvl w:ilvl="8" w:tplc="040C0005" w:tentative="1">
+      <w:start w:val="1"/>
+      <w:numFmt w:val="bullet"/>
+      <w:lvlText w:val=""/>
+      <w:lvlJc w:val="left"/>
+      <w:pPr>
+        <w:ind w:left="6480" w:hanging="360"/>
+      </w:pPr>
+      <w:rPr>
+        <w:rFonts w:ascii="Wingdings" w:hAnsi="Wingdings" w:hint="default"/>
+      </w:rPr>
+    </w:lvl>
+  </w:abstractNum>
+  <w:abstractNum w:abstractNumId="6" w15:restartNumberingAfterBreak="0">
     <w:nsid w:val="6CF6580E"/>
     <w:multiLevelType w:val="hybridMultilevel"/>
     <w:tmpl w:val="BF386C68"/>
@@ -1283,7 +2025,7 @@
       </w:rPr>
     </w:lvl>
   </w:abstractNum>
-  <w:abstractNum w:abstractNumId="4" w15:restartNumberingAfterBreak="0">
+  <w:abstractNum w:abstractNumId="7" w15:restartNumberingAfterBreak="0">
     <w:nsid w:val="717D2537"/>
     <w:multiLevelType w:val="hybridMultilevel"/>
     <w:tmpl w:val="CA8E4F8C"/>
@@ -1397,19 +2139,28 @@
     </w:lvl>
   </w:abstractNum>
   <w:num w:numId="1">
-    <w:abstractNumId w:val="4"/>
+    <w:abstractNumId w:val="7"/>
   </w:num>
   <w:num w:numId="2">
-    <w:abstractNumId w:val="2"/>
+    <w:abstractNumId w:val="4"/>
   </w:num>
   <w:num w:numId="3">
     <w:abstractNumId w:val="0"/>
   </w:num>
   <w:num w:numId="4">
+    <w:abstractNumId w:val="6"/>
+  </w:num>
+  <w:num w:numId="5">
     <w:abstractNumId w:val="3"/>
   </w:num>
-  <w:num w:numId="5">
+  <w:num w:numId="6">
+    <w:abstractNumId w:val="5"/>
+  </w:num>
+  <w:num w:numId="7">
     <w:abstractNumId w:val="1"/>
+  </w:num>
+  <w:num w:numId="8">
+    <w:abstractNumId w:val="2"/>
   </w:num>
 </w:numbering>
 </file>
